--- a/Experiment04/Experiment04.docx
+++ b/Experiment04/Experiment04.docx
@@ -792,6 +792,7 @@
           <w:pPr>
             <w:bidi/>
             <w:rPr>
+              <w:rFonts w:hint="cs"/>
               <w:rtl/>
               <w:lang w:bidi="fa-IR"/>
             </w:rPr>
@@ -836,7 +837,7 @@
             </w:rPr>
             <w:fldChar w:fldCharType="separate"/>
           </w:r>
-          <w:hyperlink w:anchor="_Toc150108697" w:history="1">
+          <w:hyperlink w:anchor="_Toc150764411" w:history="1">
             <w:r>
               <w:rPr>
                 <w:rStyle w:val="Hyperlink"/>
@@ -913,7 +914,7 @@
                 <w:noProof/>
                 <w:webHidden/>
               </w:rPr>
-              <w:instrText xml:space="preserve"> PAGEREF _Toc150108697 \h </w:instrText>
+              <w:instrText xml:space="preserve"> PAGEREF _Toc150764411 \h </w:instrText>
             </w:r>
             <w:r>
               <w:rPr>
@@ -937,6 +938,7 @@
                 <w:rFonts w:cs="B Nazanin"/>
                 <w:noProof/>
                 <w:webHidden/>
+                <w:rtl/>
               </w:rPr>
               <w:t>2</w:t>
             </w:r>
@@ -960,7 +962,7 @@
               <w:lang w:bidi="fa-IR"/>
             </w:rPr>
           </w:pPr>
-          <w:hyperlink w:anchor="_Toc150108698" w:history="1">
+          <w:hyperlink w:anchor="_Toc150764412" w:history="1">
             <w:r>
               <w:rPr>
                 <w:rStyle w:val="Hyperlink"/>
@@ -1045,7 +1047,7 @@
                 <w:noProof/>
                 <w:webHidden/>
               </w:rPr>
-              <w:instrText xml:space="preserve"> PAGEREF _Toc150108698 \h </w:instrText>
+              <w:instrText xml:space="preserve"> PAGEREF _Toc150764412 \h </w:instrText>
             </w:r>
             <w:r>
               <w:rPr>
@@ -1069,6 +1071,7 @@
                 <w:rFonts w:cs="B Nazanin"/>
                 <w:noProof/>
                 <w:webHidden/>
+                <w:rtl/>
               </w:rPr>
               <w:t>2</w:t>
             </w:r>
@@ -1095,7 +1098,7 @@
               <w:lang w:bidi="fa-IR"/>
             </w:rPr>
           </w:pPr>
-          <w:hyperlink w:anchor="_Toc150108699" w:history="1">
+          <w:hyperlink w:anchor="_Toc150764413" w:history="1">
             <w:r>
               <w:rPr>
                 <w:rStyle w:val="Hyperlink"/>
@@ -1243,7 +1246,7 @@
                 <w:noProof/>
                 <w:webHidden/>
               </w:rPr>
-              <w:instrText xml:space="preserve"> PAGEREF _Toc150108699 \h </w:instrText>
+              <w:instrText xml:space="preserve"> PAGEREF _Toc150764413 \h </w:instrText>
             </w:r>
             <w:r>
               <w:rPr>
@@ -1267,6 +1270,7 @@
                 <w:rFonts w:cs="B Nazanin"/>
                 <w:noProof/>
                 <w:webHidden/>
+                <w:rtl/>
               </w:rPr>
               <w:t>2</w:t>
             </w:r>
@@ -1293,7 +1297,7 @@
               <w:lang w:bidi="fa-IR"/>
             </w:rPr>
           </w:pPr>
-          <w:hyperlink w:anchor="_Toc150108700" w:history="1">
+          <w:hyperlink w:anchor="_Toc150764414" w:history="1">
             <w:r>
               <w:rPr>
                 <w:rStyle w:val="Hyperlink"/>
@@ -1468,7 +1472,7 @@
                 <w:noProof/>
                 <w:webHidden/>
               </w:rPr>
-              <w:instrText xml:space="preserve"> PAGEREF _Toc150108700 \h </w:instrText>
+              <w:instrText xml:space="preserve"> PAGEREF _Toc150764414 \h </w:instrText>
             </w:r>
             <w:r>
               <w:rPr>
@@ -1492,6 +1496,7 @@
                 <w:rFonts w:cs="B Nazanin"/>
                 <w:noProof/>
                 <w:webHidden/>
+                <w:rtl/>
               </w:rPr>
               <w:t>2</w:t>
             </w:r>
@@ -1515,7 +1520,7 @@
               <w:lang w:bidi="fa-IR"/>
             </w:rPr>
           </w:pPr>
-          <w:hyperlink w:anchor="_Toc150108701" w:history="1">
+          <w:hyperlink w:anchor="_Toc150764415" w:history="1">
             <w:r>
               <w:rPr>
                 <w:rStyle w:val="Hyperlink"/>
@@ -1579,12 +1584,28 @@
             </w:r>
             <w:r>
               <w:rPr>
+                <w:rFonts w:cs="B Nazanin"/>
+                <w:noProof/>
+                <w:webHidden/>
+              </w:rPr>
+              <w:tab/>
+            </w:r>
+            <w:r>
+              <w:rPr>
                 <w:rStyle w:val="Hyperlink"/>
                 <w:rFonts w:cs="B Nazanin"/>
                 <w:noProof/>
                 <w:rtl/>
               </w:rPr>
-              <w:tab/>
+              <w:fldChar w:fldCharType="begin"/>
+            </w:r>
+            <w:r>
+              <w:rPr>
+                <w:rFonts w:cs="B Nazanin"/>
+                <w:noProof/>
+                <w:webHidden/>
+              </w:rPr>
+              <w:instrText xml:space="preserve"> PAGEREF _Toc150764415 \h </w:instrText>
             </w:r>
             <w:r>
               <w:rPr>
@@ -1593,15 +1614,24 @@
                 <w:noProof/>
                 <w:rtl/>
               </w:rPr>
-              <w:fldChar w:fldCharType="begin"/>
+            </w:r>
+            <w:r>
+              <w:rPr>
+                <w:rStyle w:val="Hyperlink"/>
+                <w:rFonts w:cs="B Nazanin"/>
+                <w:noProof/>
+                <w:rtl/>
+              </w:rPr>
+              <w:fldChar w:fldCharType="separate"/>
             </w:r>
             <w:r>
               <w:rPr>
                 <w:rFonts w:cs="B Nazanin"/>
                 <w:noProof/>
                 <w:webHidden/>
-              </w:rPr>
-              <w:instrText xml:space="preserve"> PAGEREF _Toc150108701 \h </w:instrText>
+                <w:rtl/>
+              </w:rPr>
+              <w:t>3</w:t>
             </w:r>
             <w:r>
               <w:rPr>
@@ -1610,15 +1640,78 @@
                 <w:noProof/>
                 <w:rtl/>
               </w:rPr>
-            </w:r>
+              <w:fldChar w:fldCharType="end"/>
+            </w:r>
+          </w:hyperlink>
+        </w:p>
+        <w:p>
+          <w:pPr>
+            <w:pStyle w:val="TOC3"/>
+            <w:rPr>
+              <w:rFonts w:cs="B Nazanin"/>
+              <w:noProof/>
+              <w:lang w:bidi="fa-IR"/>
+            </w:rPr>
+          </w:pPr>
+          <w:hyperlink w:anchor="_Toc150764416" w:history="1">
             <w:r>
               <w:rPr>
                 <w:rStyle w:val="Hyperlink"/>
                 <w:rFonts w:cs="B Nazanin"/>
                 <w:noProof/>
-                <w:rtl/>
-              </w:rPr>
-              <w:fldChar w:fldCharType="separate"/>
+              </w:rPr>
+              <w:t>5.1.</w:t>
+            </w:r>
+            <w:r>
+              <w:rPr>
+                <w:rFonts w:cs="B Nazanin"/>
+                <w:noProof/>
+                <w:lang w:bidi="fa-IR"/>
+              </w:rPr>
+              <w:tab/>
+            </w:r>
+            <w:r>
+              <w:rPr>
+                <w:rStyle w:val="Hyperlink"/>
+                <w:rFonts w:cs="B Nazanin"/>
+                <w:noProof/>
+                <w:rtl/>
+              </w:rPr>
+              <w:t>اندازه</w:t>
+            </w:r>
+            <w:r>
+              <w:rPr>
+                <w:rStyle w:val="Hyperlink"/>
+                <w:rFonts w:cs="B Nazanin"/>
+                <w:noProof/>
+              </w:rPr>
+              <w:t>‌</w:t>
+            </w:r>
+            <w:r>
+              <w:rPr>
+                <w:rStyle w:val="Hyperlink"/>
+                <w:rFonts w:cs="B Nazanin"/>
+                <w:noProof/>
+                <w:rtl/>
+              </w:rPr>
+              <w:t>گيري اختلاف پتانسيل يك خازن باردار با ولت</w:t>
+            </w:r>
+            <w:r>
+              <w:rPr>
+                <w:rStyle w:val="Hyperlink"/>
+                <w:rFonts w:cs="B Nazanin"/>
+                <w:noProof/>
+              </w:rPr>
+              <w:t>‌</w:t>
+            </w:r>
+            <w:r>
+              <w:rPr>
+                <w:rStyle w:val="Hyperlink"/>
+                <w:rFonts w:cs="B Nazanin"/>
+                <w:noProof/>
+                <w:rtl/>
+              </w:rPr>
+              <w:t>متر:</w:t>
             </w:r>
             <w:r>
               <w:rPr>
@@ -1626,7 +1719,765 @@
                 <w:noProof/>
                 <w:webHidden/>
               </w:rPr>
+              <w:tab/>
+            </w:r>
+            <w:r>
+              <w:rPr>
+                <w:rStyle w:val="Hyperlink"/>
+                <w:rFonts w:cs="B Nazanin"/>
+                <w:noProof/>
+                <w:rtl/>
+              </w:rPr>
+              <w:fldChar w:fldCharType="begin"/>
+            </w:r>
+            <w:r>
+              <w:rPr>
+                <w:rFonts w:cs="B Nazanin"/>
+                <w:noProof/>
+                <w:webHidden/>
+              </w:rPr>
+              <w:instrText xml:space="preserve"> PAGEREF _Toc150764416 \h </w:instrText>
+            </w:r>
+            <w:r>
+              <w:rPr>
+                <w:rStyle w:val="Hyperlink"/>
+                <w:rFonts w:cs="B Nazanin"/>
+                <w:noProof/>
+                <w:rtl/>
+              </w:rPr>
+            </w:r>
+            <w:r>
+              <w:rPr>
+                <w:rStyle w:val="Hyperlink"/>
+                <w:rFonts w:cs="B Nazanin"/>
+                <w:noProof/>
+                <w:rtl/>
+              </w:rPr>
+              <w:fldChar w:fldCharType="separate"/>
+            </w:r>
+            <w:r>
+              <w:rPr>
+                <w:rFonts w:cs="B Nazanin"/>
+                <w:noProof/>
+                <w:webHidden/>
+                <w:rtl/>
+              </w:rPr>
               <w:t>3</w:t>
+            </w:r>
+            <w:r>
+              <w:rPr>
+                <w:rStyle w:val="Hyperlink"/>
+                <w:rFonts w:cs="B Nazanin"/>
+                <w:noProof/>
+                <w:rtl/>
+              </w:rPr>
+              <w:fldChar w:fldCharType="end"/>
+            </w:r>
+          </w:hyperlink>
+        </w:p>
+        <w:p>
+          <w:pPr>
+            <w:pStyle w:val="TOC3"/>
+            <w:tabs>
+              <w:tab w:val="left" w:pos="5396"/>
+            </w:tabs>
+            <w:rPr>
+              <w:rFonts w:cs="B Nazanin"/>
+              <w:noProof/>
+              <w:lang w:bidi="fa-IR"/>
+            </w:rPr>
+          </w:pPr>
+          <w:hyperlink w:anchor="_Toc150764417" w:history="1">
+            <w:r>
+              <w:rPr>
+                <w:rStyle w:val="Hyperlink"/>
+                <w:rFonts w:cs="B Nazanin"/>
+                <w:noProof/>
+              </w:rPr>
+              <w:t>5.2.</w:t>
+            </w:r>
+            <w:r>
+              <w:rPr>
+                <w:rFonts w:cs="B Nazanin"/>
+                <w:noProof/>
+                <w:lang w:bidi="fa-IR"/>
+              </w:rPr>
+              <w:tab/>
+            </w:r>
+            <w:r>
+              <w:rPr>
+                <w:rStyle w:val="Hyperlink"/>
+                <w:rFonts w:cs="B Nazanin"/>
+                <w:noProof/>
+                <w:rtl/>
+              </w:rPr>
+              <w:t>رسم منحن</w:t>
+            </w:r>
+            <w:r>
+              <w:rPr>
+                <w:rStyle w:val="Hyperlink"/>
+                <w:rFonts w:cs="B Nazanin" w:hint="cs"/>
+                <w:noProof/>
+                <w:rtl/>
+              </w:rPr>
+              <w:t>ی</w:t>
+            </w:r>
+            <w:r>
+              <w:rPr>
+                <w:rStyle w:val="Hyperlink"/>
+                <w:rFonts w:cs="B Nazanin"/>
+                <w:noProof/>
+                <w:rtl/>
+              </w:rPr>
+              <w:t xml:space="preserve"> باردار شدن خازن و تع</w:t>
+            </w:r>
+            <w:r>
+              <w:rPr>
+                <w:rStyle w:val="Hyperlink"/>
+                <w:rFonts w:cs="B Nazanin" w:hint="cs"/>
+                <w:noProof/>
+                <w:rtl/>
+              </w:rPr>
+              <w:t>یی</w:t>
+            </w:r>
+            <w:r>
+              <w:rPr>
+                <w:rStyle w:val="Hyperlink"/>
+                <w:rFonts w:cs="B Nazanin" w:hint="eastAsia"/>
+                <w:noProof/>
+                <w:rtl/>
+              </w:rPr>
+              <w:t>ن</w:t>
+            </w:r>
+            <w:r>
+              <w:rPr>
+                <w:rStyle w:val="Hyperlink"/>
+                <w:rFonts w:cs="B Nazanin"/>
+                <w:noProof/>
+                <w:rtl/>
+              </w:rPr>
+              <w:t xml:space="preserve"> مقاومت داخل</w:t>
+            </w:r>
+            <w:r>
+              <w:rPr>
+                <w:rStyle w:val="Hyperlink"/>
+                <w:rFonts w:cs="B Nazanin" w:hint="cs"/>
+                <w:noProof/>
+                <w:rtl/>
+              </w:rPr>
+              <w:t>ی</w:t>
+            </w:r>
+            <w:r>
+              <w:rPr>
+                <w:rStyle w:val="Hyperlink"/>
+                <w:rFonts w:cs="B Nazanin"/>
+                <w:noProof/>
+                <w:rtl/>
+              </w:rPr>
+              <w:t xml:space="preserve"> ولت‌متر:</w:t>
+            </w:r>
+            <w:r>
+              <w:rPr>
+                <w:rFonts w:cs="B Nazanin"/>
+                <w:noProof/>
+                <w:webHidden/>
+              </w:rPr>
+              <w:tab/>
+            </w:r>
+            <w:r>
+              <w:rPr>
+                <w:rStyle w:val="Hyperlink"/>
+                <w:rFonts w:cs="B Nazanin"/>
+                <w:noProof/>
+                <w:rtl/>
+              </w:rPr>
+              <w:fldChar w:fldCharType="begin"/>
+            </w:r>
+            <w:r>
+              <w:rPr>
+                <w:rFonts w:cs="B Nazanin"/>
+                <w:noProof/>
+                <w:webHidden/>
+              </w:rPr>
+              <w:instrText xml:space="preserve"> PAGEREF _Toc150764417 \h </w:instrText>
+            </w:r>
+            <w:r>
+              <w:rPr>
+                <w:rStyle w:val="Hyperlink"/>
+                <w:rFonts w:cs="B Nazanin"/>
+                <w:noProof/>
+                <w:rtl/>
+              </w:rPr>
+            </w:r>
+            <w:r>
+              <w:rPr>
+                <w:rStyle w:val="Hyperlink"/>
+                <w:rFonts w:cs="B Nazanin"/>
+                <w:noProof/>
+                <w:rtl/>
+              </w:rPr>
+              <w:fldChar w:fldCharType="separate"/>
+            </w:r>
+            <w:r>
+              <w:rPr>
+                <w:rFonts w:cs="B Nazanin"/>
+                <w:noProof/>
+                <w:webHidden/>
+                <w:rtl/>
+              </w:rPr>
+              <w:t>3</w:t>
+            </w:r>
+            <w:r>
+              <w:rPr>
+                <w:rStyle w:val="Hyperlink"/>
+                <w:rFonts w:cs="B Nazanin"/>
+                <w:noProof/>
+                <w:rtl/>
+              </w:rPr>
+              <w:fldChar w:fldCharType="end"/>
+            </w:r>
+          </w:hyperlink>
+        </w:p>
+        <w:p>
+          <w:pPr>
+            <w:pStyle w:val="TOC3"/>
+            <w:tabs>
+              <w:tab w:val="left" w:pos="5352"/>
+            </w:tabs>
+            <w:rPr>
+              <w:rFonts w:cs="B Nazanin"/>
+              <w:noProof/>
+              <w:lang w:bidi="fa-IR"/>
+            </w:rPr>
+          </w:pPr>
+          <w:hyperlink w:anchor="_Toc150764418" w:history="1">
+            <w:r>
+              <w:rPr>
+                <w:rStyle w:val="Hyperlink"/>
+                <w:rFonts w:cs="B Nazanin"/>
+                <w:noProof/>
+              </w:rPr>
+              <w:t>5.3.</w:t>
+            </w:r>
+            <w:r>
+              <w:rPr>
+                <w:rFonts w:cs="B Nazanin"/>
+                <w:noProof/>
+                <w:lang w:bidi="fa-IR"/>
+              </w:rPr>
+              <w:tab/>
+            </w:r>
+            <w:r>
+              <w:rPr>
+                <w:rStyle w:val="Hyperlink"/>
+                <w:rFonts w:cs="B Nazanin"/>
+                <w:noProof/>
+                <w:rtl/>
+              </w:rPr>
+              <w:t>رسم منحن</w:t>
+            </w:r>
+            <w:r>
+              <w:rPr>
+                <w:rStyle w:val="Hyperlink"/>
+                <w:rFonts w:cs="B Nazanin" w:hint="cs"/>
+                <w:noProof/>
+                <w:rtl/>
+              </w:rPr>
+              <w:t>ی</w:t>
+            </w:r>
+            <w:r>
+              <w:rPr>
+                <w:rStyle w:val="Hyperlink"/>
+                <w:rFonts w:cs="B Nazanin"/>
+                <w:noProof/>
+                <w:rtl/>
+              </w:rPr>
+              <w:t xml:space="preserve"> ب</w:t>
+            </w:r>
+            <w:r>
+              <w:rPr>
+                <w:rStyle w:val="Hyperlink"/>
+                <w:rFonts w:cs="B Nazanin" w:hint="cs"/>
+                <w:noProof/>
+                <w:rtl/>
+              </w:rPr>
+              <w:t>ی‌</w:t>
+            </w:r>
+            <w:r>
+              <w:rPr>
+                <w:rStyle w:val="Hyperlink"/>
+                <w:rFonts w:cs="B Nazanin" w:hint="eastAsia"/>
+                <w:noProof/>
+                <w:rtl/>
+              </w:rPr>
+              <w:t>بار</w:t>
+            </w:r>
+            <w:r>
+              <w:rPr>
+                <w:rStyle w:val="Hyperlink"/>
+                <w:rFonts w:cs="B Nazanin"/>
+                <w:noProof/>
+                <w:rtl/>
+              </w:rPr>
+              <w:t xml:space="preserve"> شدن خازن و تعيين مقاومت داخل</w:t>
+            </w:r>
+            <w:r>
+              <w:rPr>
+                <w:rStyle w:val="Hyperlink"/>
+                <w:rFonts w:cs="B Nazanin" w:hint="cs"/>
+                <w:noProof/>
+                <w:rtl/>
+              </w:rPr>
+              <w:t>ی</w:t>
+            </w:r>
+            <w:r>
+              <w:rPr>
+                <w:rStyle w:val="Hyperlink"/>
+                <w:rFonts w:cs="B Nazanin"/>
+                <w:noProof/>
+                <w:rtl/>
+              </w:rPr>
+              <w:t xml:space="preserve"> ولت‌متر:</w:t>
+            </w:r>
+            <w:r>
+              <w:rPr>
+                <w:rFonts w:cs="B Nazanin"/>
+                <w:noProof/>
+                <w:webHidden/>
+              </w:rPr>
+              <w:tab/>
+            </w:r>
+            <w:r>
+              <w:rPr>
+                <w:rStyle w:val="Hyperlink"/>
+                <w:rFonts w:cs="B Nazanin"/>
+                <w:noProof/>
+                <w:rtl/>
+              </w:rPr>
+              <w:fldChar w:fldCharType="begin"/>
+            </w:r>
+            <w:r>
+              <w:rPr>
+                <w:rFonts w:cs="B Nazanin"/>
+                <w:noProof/>
+                <w:webHidden/>
+              </w:rPr>
+              <w:instrText xml:space="preserve"> PAGEREF _Toc150764418 \h </w:instrText>
+            </w:r>
+            <w:r>
+              <w:rPr>
+                <w:rStyle w:val="Hyperlink"/>
+                <w:rFonts w:cs="B Nazanin"/>
+                <w:noProof/>
+                <w:rtl/>
+              </w:rPr>
+            </w:r>
+            <w:r>
+              <w:rPr>
+                <w:rStyle w:val="Hyperlink"/>
+                <w:rFonts w:cs="B Nazanin"/>
+                <w:noProof/>
+                <w:rtl/>
+              </w:rPr>
+              <w:fldChar w:fldCharType="separate"/>
+            </w:r>
+            <w:r>
+              <w:rPr>
+                <w:rFonts w:cs="B Nazanin"/>
+                <w:noProof/>
+                <w:webHidden/>
+                <w:rtl/>
+              </w:rPr>
+              <w:t>4</w:t>
+            </w:r>
+            <w:r>
+              <w:rPr>
+                <w:rStyle w:val="Hyperlink"/>
+                <w:rFonts w:cs="B Nazanin"/>
+                <w:noProof/>
+                <w:rtl/>
+              </w:rPr>
+              <w:fldChar w:fldCharType="end"/>
+            </w:r>
+          </w:hyperlink>
+        </w:p>
+        <w:p>
+          <w:pPr>
+            <w:pStyle w:val="TOC3"/>
+            <w:tabs>
+              <w:tab w:val="left" w:pos="4288"/>
+            </w:tabs>
+            <w:rPr>
+              <w:rFonts w:cs="B Nazanin"/>
+              <w:noProof/>
+              <w:lang w:bidi="fa-IR"/>
+            </w:rPr>
+          </w:pPr>
+          <w:hyperlink w:anchor="_Toc150764419" w:history="1">
+            <w:r>
+              <w:rPr>
+                <w:rStyle w:val="Hyperlink"/>
+                <w:rFonts w:cs="B Nazanin"/>
+                <w:noProof/>
+              </w:rPr>
+              <w:t>5.4.</w:t>
+            </w:r>
+            <w:r>
+              <w:rPr>
+                <w:rFonts w:cs="B Nazanin"/>
+                <w:noProof/>
+                <w:lang w:bidi="fa-IR"/>
+              </w:rPr>
+              <w:tab/>
+            </w:r>
+            <w:r>
+              <w:rPr>
+                <w:rStyle w:val="Hyperlink"/>
+                <w:rFonts w:cs="B Nazanin"/>
+                <w:noProof/>
+                <w:rtl/>
+              </w:rPr>
+              <w:t>بررس</w:t>
+            </w:r>
+            <w:r>
+              <w:rPr>
+                <w:rStyle w:val="Hyperlink"/>
+                <w:rFonts w:cs="B Nazanin" w:hint="cs"/>
+                <w:noProof/>
+                <w:rtl/>
+              </w:rPr>
+              <w:t>ی</w:t>
+            </w:r>
+            <w:r>
+              <w:rPr>
+                <w:rStyle w:val="Hyperlink"/>
+                <w:rFonts w:cs="B Nazanin"/>
+                <w:noProof/>
+                <w:rtl/>
+              </w:rPr>
+              <w:t xml:space="preserve"> تجرب</w:t>
+            </w:r>
+            <w:r>
+              <w:rPr>
+                <w:rStyle w:val="Hyperlink"/>
+                <w:rFonts w:cs="B Nazanin" w:hint="cs"/>
+                <w:noProof/>
+                <w:rtl/>
+              </w:rPr>
+              <w:t>ی</w:t>
+            </w:r>
+            <w:r>
+              <w:rPr>
+                <w:rStyle w:val="Hyperlink"/>
+                <w:rFonts w:cs="B Nazanin"/>
+                <w:noProof/>
+                <w:rtl/>
+              </w:rPr>
+              <w:t xml:space="preserve"> ظرف</w:t>
+            </w:r>
+            <w:r>
+              <w:rPr>
+                <w:rStyle w:val="Hyperlink"/>
+                <w:rFonts w:cs="B Nazanin" w:hint="cs"/>
+                <w:noProof/>
+                <w:rtl/>
+              </w:rPr>
+              <w:t>ی</w:t>
+            </w:r>
+            <w:r>
+              <w:rPr>
+                <w:rStyle w:val="Hyperlink"/>
+                <w:rFonts w:cs="B Nazanin" w:hint="eastAsia"/>
+                <w:noProof/>
+                <w:rtl/>
+              </w:rPr>
+              <w:t>ت</w:t>
+            </w:r>
+            <w:r>
+              <w:rPr>
+                <w:rStyle w:val="Hyperlink"/>
+                <w:rFonts w:cs="B Nazanin"/>
+                <w:noProof/>
+                <w:rtl/>
+              </w:rPr>
+              <w:t xml:space="preserve"> معادل خارن‌ها</w:t>
+            </w:r>
+            <w:r>
+              <w:rPr>
+                <w:rStyle w:val="Hyperlink"/>
+                <w:rFonts w:cs="B Nazanin" w:hint="cs"/>
+                <w:noProof/>
+                <w:rtl/>
+              </w:rPr>
+              <w:t>ی</w:t>
+            </w:r>
+            <w:r>
+              <w:rPr>
+                <w:rStyle w:val="Hyperlink"/>
+                <w:rFonts w:cs="B Nazanin"/>
+                <w:noProof/>
+                <w:rtl/>
+              </w:rPr>
+              <w:t xml:space="preserve"> سر</w:t>
+            </w:r>
+            <w:r>
+              <w:rPr>
+                <w:rStyle w:val="Hyperlink"/>
+                <w:rFonts w:cs="B Nazanin" w:hint="cs"/>
+                <w:noProof/>
+                <w:rtl/>
+              </w:rPr>
+              <w:t>ی</w:t>
+            </w:r>
+            <w:r>
+              <w:rPr>
+                <w:rStyle w:val="Hyperlink"/>
+                <w:rFonts w:cs="B Nazanin"/>
+                <w:noProof/>
+                <w:rtl/>
+              </w:rPr>
+              <w:t>:</w:t>
+            </w:r>
+            <w:r>
+              <w:rPr>
+                <w:rFonts w:cs="B Nazanin"/>
+                <w:noProof/>
+                <w:webHidden/>
+              </w:rPr>
+              <w:tab/>
+            </w:r>
+            <w:r>
+              <w:rPr>
+                <w:rStyle w:val="Hyperlink"/>
+                <w:rFonts w:cs="B Nazanin"/>
+                <w:noProof/>
+                <w:rtl/>
+              </w:rPr>
+              <w:fldChar w:fldCharType="begin"/>
+            </w:r>
+            <w:r>
+              <w:rPr>
+                <w:rFonts w:cs="B Nazanin"/>
+                <w:noProof/>
+                <w:webHidden/>
+              </w:rPr>
+              <w:instrText xml:space="preserve"> PAGEREF _Toc150764419 \h </w:instrText>
+            </w:r>
+            <w:r>
+              <w:rPr>
+                <w:rStyle w:val="Hyperlink"/>
+                <w:rFonts w:cs="B Nazanin"/>
+                <w:noProof/>
+                <w:rtl/>
+              </w:rPr>
+            </w:r>
+            <w:r>
+              <w:rPr>
+                <w:rStyle w:val="Hyperlink"/>
+                <w:rFonts w:cs="B Nazanin"/>
+                <w:noProof/>
+                <w:rtl/>
+              </w:rPr>
+              <w:fldChar w:fldCharType="separate"/>
+            </w:r>
+            <w:r>
+              <w:rPr>
+                <w:rFonts w:cs="B Nazanin"/>
+                <w:noProof/>
+                <w:webHidden/>
+                <w:rtl/>
+              </w:rPr>
+              <w:t>5</w:t>
+            </w:r>
+            <w:r>
+              <w:rPr>
+                <w:rStyle w:val="Hyperlink"/>
+                <w:rFonts w:cs="B Nazanin"/>
+                <w:noProof/>
+                <w:rtl/>
+              </w:rPr>
+              <w:fldChar w:fldCharType="end"/>
+            </w:r>
+          </w:hyperlink>
+        </w:p>
+        <w:p>
+          <w:pPr>
+            <w:pStyle w:val="TOC3"/>
+            <w:tabs>
+              <w:tab w:val="left" w:pos="4337"/>
+            </w:tabs>
+            <w:rPr>
+              <w:rFonts w:cs="B Nazanin"/>
+              <w:noProof/>
+              <w:lang w:bidi="fa-IR"/>
+            </w:rPr>
+          </w:pPr>
+          <w:hyperlink w:anchor="_Toc150764420" w:history="1">
+            <w:r>
+              <w:rPr>
+                <w:rStyle w:val="Hyperlink"/>
+                <w:rFonts w:cs="B Nazanin"/>
+                <w:noProof/>
+              </w:rPr>
+              <w:t>5.5.</w:t>
+            </w:r>
+            <w:r>
+              <w:rPr>
+                <w:rFonts w:cs="B Nazanin"/>
+                <w:noProof/>
+                <w:lang w:bidi="fa-IR"/>
+              </w:rPr>
+              <w:tab/>
+            </w:r>
+            <w:r>
+              <w:rPr>
+                <w:rStyle w:val="Hyperlink"/>
+                <w:rFonts w:cs="B Nazanin"/>
+                <w:noProof/>
+                <w:rtl/>
+              </w:rPr>
+              <w:t>بررس</w:t>
+            </w:r>
+            <w:r>
+              <w:rPr>
+                <w:rStyle w:val="Hyperlink"/>
+                <w:rFonts w:cs="B Nazanin" w:hint="cs"/>
+                <w:noProof/>
+                <w:rtl/>
+              </w:rPr>
+              <w:t>ی</w:t>
+            </w:r>
+            <w:r>
+              <w:rPr>
+                <w:rStyle w:val="Hyperlink"/>
+                <w:rFonts w:cs="B Nazanin"/>
+                <w:noProof/>
+                <w:rtl/>
+              </w:rPr>
+              <w:t xml:space="preserve"> تجرب</w:t>
+            </w:r>
+            <w:r>
+              <w:rPr>
+                <w:rStyle w:val="Hyperlink"/>
+                <w:rFonts w:cs="B Nazanin" w:hint="cs"/>
+                <w:noProof/>
+                <w:rtl/>
+              </w:rPr>
+              <w:t>ی</w:t>
+            </w:r>
+            <w:r>
+              <w:rPr>
+                <w:rStyle w:val="Hyperlink"/>
+                <w:rFonts w:cs="B Nazanin"/>
+                <w:noProof/>
+                <w:rtl/>
+              </w:rPr>
+              <w:t xml:space="preserve"> ظرف</w:t>
+            </w:r>
+            <w:r>
+              <w:rPr>
+                <w:rStyle w:val="Hyperlink"/>
+                <w:rFonts w:cs="B Nazanin" w:hint="cs"/>
+                <w:noProof/>
+                <w:rtl/>
+              </w:rPr>
+              <w:t>ی</w:t>
+            </w:r>
+            <w:r>
+              <w:rPr>
+                <w:rStyle w:val="Hyperlink"/>
+                <w:rFonts w:cs="B Nazanin" w:hint="eastAsia"/>
+                <w:noProof/>
+                <w:rtl/>
+              </w:rPr>
+              <w:t>ت</w:t>
+            </w:r>
+            <w:r>
+              <w:rPr>
+                <w:rStyle w:val="Hyperlink"/>
+                <w:rFonts w:cs="B Nazanin"/>
+                <w:noProof/>
+                <w:rtl/>
+              </w:rPr>
+              <w:t xml:space="preserve"> معادل خازن‌ها</w:t>
+            </w:r>
+            <w:r>
+              <w:rPr>
+                <w:rStyle w:val="Hyperlink"/>
+                <w:rFonts w:cs="B Nazanin" w:hint="cs"/>
+                <w:noProof/>
+                <w:rtl/>
+              </w:rPr>
+              <w:t>ی</w:t>
+            </w:r>
+            <w:r>
+              <w:rPr>
+                <w:rStyle w:val="Hyperlink"/>
+                <w:rFonts w:cs="B Nazanin"/>
+                <w:noProof/>
+                <w:rtl/>
+              </w:rPr>
+              <w:t xml:space="preserve"> مواز</w:t>
+            </w:r>
+            <w:r>
+              <w:rPr>
+                <w:rStyle w:val="Hyperlink"/>
+                <w:rFonts w:cs="B Nazanin" w:hint="cs"/>
+                <w:noProof/>
+                <w:rtl/>
+              </w:rPr>
+              <w:t>ی</w:t>
+            </w:r>
+            <w:r>
+              <w:rPr>
+                <w:rFonts w:cs="B Nazanin"/>
+                <w:noProof/>
+                <w:webHidden/>
+              </w:rPr>
+              <w:tab/>
+            </w:r>
+            <w:r>
+              <w:rPr>
+                <w:rStyle w:val="Hyperlink"/>
+                <w:rFonts w:cs="B Nazanin"/>
+                <w:noProof/>
+                <w:rtl/>
+              </w:rPr>
+              <w:fldChar w:fldCharType="begin"/>
+            </w:r>
+            <w:r>
+              <w:rPr>
+                <w:rFonts w:cs="B Nazanin"/>
+                <w:noProof/>
+                <w:webHidden/>
+              </w:rPr>
+              <w:instrText xml:space="preserve"> PAGEREF _Toc150764420 \h </w:instrText>
+            </w:r>
+            <w:r>
+              <w:rPr>
+                <w:rStyle w:val="Hyperlink"/>
+                <w:rFonts w:cs="B Nazanin"/>
+                <w:noProof/>
+                <w:rtl/>
+              </w:rPr>
+            </w:r>
+            <w:r>
+              <w:rPr>
+                <w:rStyle w:val="Hyperlink"/>
+                <w:rFonts w:cs="B Nazanin"/>
+                <w:noProof/>
+                <w:rtl/>
+              </w:rPr>
+              <w:fldChar w:fldCharType="separate"/>
+            </w:r>
+            <w:r>
+              <w:rPr>
+                <w:rFonts w:cs="B Nazanin"/>
+                <w:noProof/>
+                <w:webHidden/>
+                <w:rtl/>
+              </w:rPr>
+              <w:t>6</w:t>
             </w:r>
             <w:r>
               <w:rPr>
@@ -1662,45 +2513,6 @@
     <w:p>
       <w:pPr>
         <w:bidi/>
-        <w:jc w:val="center"/>
-        <w:rPr>
-          <w:rFonts w:ascii="Lalezar" w:hAnsi="Lalezar" w:cs="B Titr"/>
-          <w:b/>
-          <w:bCs/>
-          <w:rtl/>
-        </w:rPr>
-      </w:pPr>
-      <w:r>
-        <w:rPr>
-          <w:rFonts w:hint="cs"/>
-          <w:b/>
-          <w:bCs/>
-          <w:rtl/>
-        </w:rPr>
-        <w:t xml:space="preserve">تاریخ انجام آزمایش: </w:t>
-      </w:r>
-      <w:r>
-        <w:rPr>
-          <w:rFonts w:hint="cs"/>
-          <w:b/>
-          <w:bCs/>
-          <w:rtl/>
-        </w:rPr>
-        <w:t>08</w:t>
-      </w:r>
-      <w:r>
-        <w:rPr>
-          <w:rFonts w:hint="cs"/>
-          <w:b/>
-          <w:bCs/>
-          <w:rtl/>
-        </w:rPr>
-        <w:t>/08/1402</w:t>
-      </w:r>
-    </w:p>
-    <w:p>
-      <w:pPr>
-        <w:bidi/>
         <w:rPr>
           <w:lang w:bidi="fa-IR"/>
         </w:rPr>
@@ -1754,14 +2566,21 @@
           <w:rtl/>
         </w:rPr>
       </w:pPr>
-      <w:bookmarkStart w:id="2" w:name="_Toc150108697"/>
+      <w:bookmarkStart w:id="2" w:name="_Toc150764411"/>
       <w:r>
         <w:rPr>
           <w:rFonts w:hint="cs"/>
           <w:rtl/>
         </w:rPr>
         <w:lastRenderedPageBreak/>
-        <w:t>عنوان آزمایش:</w:t>
+        <w:t>عنو</w:t>
+      </w:r>
+      <w:r>
+        <w:rPr>
+          <w:rFonts w:hint="cs"/>
+          <w:rtl/>
+        </w:rPr>
+        <w:t>ان آزمایش:</w:t>
       </w:r>
       <w:bookmarkEnd w:id="2"/>
     </w:p>
@@ -1851,10 +2670,11 @@
       <w:pPr>
         <w:pStyle w:val="Heading2"/>
       </w:pPr>
-      <w:bookmarkStart w:id="3" w:name="_Toc150108698"/>
+      <w:bookmarkStart w:id="3" w:name="_Toc150764412"/>
       <w:r>
         <w:rPr>
           <w:rFonts w:hint="cs"/>
+          <w:szCs w:val="28"/>
           <w:rtl/>
         </w:rPr>
         <w:t>هدف آزمایش:</w:t>
@@ -1888,10 +2708,11 @@
       <w:pPr>
         <w:pStyle w:val="Heading2"/>
       </w:pPr>
-      <w:bookmarkStart w:id="4" w:name="_Toc150108699"/>
+      <w:bookmarkStart w:id="4" w:name="_Toc150764413"/>
       <w:r>
         <w:rPr>
           <w:rFonts w:hint="cs"/>
+          <w:szCs w:val="28"/>
           <w:rtl/>
         </w:rPr>
         <w:t>وسایل مورد نیاز برای آزمایش:</w:t>
@@ -2006,10 +2827,11 @@
       <w:pPr>
         <w:pStyle w:val="Heading2"/>
       </w:pPr>
-      <w:bookmarkStart w:id="5" w:name="_Toc150108700"/>
+      <w:bookmarkStart w:id="5" w:name="_Toc150764414"/>
       <w:r>
         <w:rPr>
           <w:rFonts w:hint="cs"/>
+          <w:szCs w:val="28"/>
           <w:rtl/>
         </w:rPr>
         <w:t>نکاتی که باید حین آزمایش مورد توجه قرار گیرند:</w:t>
@@ -2245,7 +3067,7 @@
         </w:numPr>
         <w:ind w:left="540" w:hanging="360"/>
         <w:rPr>
-          <w:rFonts w:asciiTheme="minorHAnsi" w:hAnsiTheme="minorHAnsi" w:hint="cs"/>
+          <w:rFonts w:asciiTheme="minorHAnsi" w:hAnsiTheme="minorHAnsi"/>
         </w:rPr>
       </w:pPr>
     </w:p>
@@ -2279,13 +3101,15 @@
       <w:pPr>
         <w:pStyle w:val="Heading2"/>
         <w:rPr>
-          <w:rtl/>
-        </w:rPr>
-      </w:pPr>
-      <w:bookmarkStart w:id="6" w:name="_Toc150108701"/>
+          <w:szCs w:val="28"/>
+          <w:rtl/>
+        </w:rPr>
+      </w:pPr>
+      <w:bookmarkStart w:id="6" w:name="_Toc150764415"/>
       <w:r>
         <w:rPr>
           <w:rFonts w:hint="cs"/>
+          <w:szCs w:val="28"/>
           <w:rtl/>
         </w:rPr>
         <w:lastRenderedPageBreak/>
@@ -2294,6 +3118,7 @@
       <w:r>
         <w:rPr>
           <w:rFonts w:hint="cs"/>
+          <w:szCs w:val="28"/>
           <w:rtl/>
         </w:rPr>
         <w:t>مایش:</w:t>
@@ -2312,26 +3137,13 @@
       <w:pPr>
         <w:pStyle w:val="subtitr"/>
       </w:pPr>
+      <w:bookmarkStart w:id="7" w:name="_Toc150764416"/>
       <w:r>
         <w:rPr>
           <w:rFonts w:hint="cs"/>
           <w:rtl/>
         </w:rPr>
-        <w:t>اندازه</w:t>
-      </w:r>
-      <w:r>
-        <w:rPr>
-          <w:rFonts w:hint="cs"/>
-          <w:rtl/>
-        </w:rPr>
-        <w:t>‌</w:t>
-      </w:r>
-      <w:r>
-        <w:rPr>
-          <w:rFonts w:hint="cs"/>
-          <w:rtl/>
-        </w:rPr>
-        <w:t>گيري</w:t>
+        <w:t>اندازه‌گيري</w:t>
       </w:r>
       <w:r>
         <w:rPr>
@@ -2422,29 +3234,9 @@
           <w:rFonts w:hint="cs"/>
           <w:rtl/>
         </w:rPr>
-        <w:t>ولت</w:t>
+        <w:t>ولت‌متر:</w:t>
       </w:r>
-      <w:r>
-        <w:rPr>
-          <w:rFonts w:hint="cs"/>
-          <w:rtl/>
-        </w:rPr>
-        <w:t>‌</w:t>
-      </w:r>
-      <w:r>
-        <w:rPr>
-          <w:rFonts w:hint="cs"/>
-          <w:rtl/>
-        </w:rPr>
-        <w:t>متر</w:t>
-      </w:r>
-      <w:r>
-        <w:rPr>
-          <w:rFonts w:hint="cs"/>
-          <w:rtl/>
-        </w:rPr>
-        <w:t>:</w:t>
-      </w:r>
+      <w:bookmarkEnd w:id="7"/>
     </w:p>
     <w:p>
       <w:pPr>
@@ -2520,6 +3312,7 @@
       <w:pPr>
         <w:pStyle w:val="subtitr"/>
       </w:pPr>
+      <w:bookmarkStart w:id="8" w:name="_Toc150764417"/>
       <w:r>
         <w:rPr>
           <w:rFonts w:hint="cs"/>
@@ -2527,6 +3320,7 @@
         </w:rPr>
         <w:t>رسم منحنی باردار شدن خازن و تعیین مقاومت داخلی ولت‌متر:</w:t>
       </w:r>
+      <w:bookmarkEnd w:id="8"/>
     </w:p>
     <w:p>
       <w:pPr>
@@ -2537,7 +3331,6 @@
         </w:numPr>
         <w:ind w:left="90"/>
         <w:rPr>
-          <w:rFonts w:hint="cs"/>
           <w:rtl/>
         </w:rPr>
       </w:pPr>
@@ -2547,23 +3340,26 @@
         <w:tblStyle w:val="TableGrid"/>
         <w:bidiVisual/>
         <w:tblW w:w="0" w:type="auto"/>
-        <w:tblInd w:w="90" w:type="dxa"/>
+        <w:jc w:val="center"/>
         <w:tblLook w:val="04A0" w:firstRow="1" w:lastRow="0" w:firstColumn="1" w:lastColumn="0" w:noHBand="0" w:noVBand="1"/>
       </w:tblPr>
       <w:tblGrid>
-        <w:gridCol w:w="942"/>
-        <w:gridCol w:w="942"/>
-        <w:gridCol w:w="942"/>
-        <w:gridCol w:w="942"/>
-        <w:gridCol w:w="941"/>
-        <w:gridCol w:w="942"/>
-        <w:gridCol w:w="942"/>
-        <w:gridCol w:w="942"/>
-        <w:gridCol w:w="942"/>
-        <w:gridCol w:w="945"/>
-        <w:gridCol w:w="944"/>
+        <w:gridCol w:w="950"/>
+        <w:gridCol w:w="950"/>
+        <w:gridCol w:w="950"/>
+        <w:gridCol w:w="950"/>
+        <w:gridCol w:w="950"/>
+        <w:gridCol w:w="951"/>
+        <w:gridCol w:w="951"/>
+        <w:gridCol w:w="951"/>
+        <w:gridCol w:w="951"/>
+        <w:gridCol w:w="951"/>
+        <w:gridCol w:w="951"/>
       </w:tblGrid>
       <w:tr>
+        <w:trPr>
+          <w:jc w:val="center"/>
+        </w:trPr>
         <w:tc>
           <w:tcPr>
             <w:tcW w:w="950" w:type="dxa"/>
@@ -2571,9 +3367,7 @@
           <w:p>
             <w:pPr>
               <w:pStyle w:val="body777"/>
-              <w:jc w:val="center"/>
-              <w:rPr>
-                <w:rFonts w:hint="cs"/>
+              <w:rPr>
                 <w:rtl/>
               </w:rPr>
             </w:pPr>
@@ -2593,9 +3387,7 @@
           <w:p>
             <w:pPr>
               <w:pStyle w:val="body777"/>
-              <w:jc w:val="center"/>
-              <w:rPr>
-                <w:rFonts w:hint="cs"/>
+              <w:rPr>
                 <w:rtl/>
               </w:rPr>
             </w:pPr>
@@ -2615,9 +3407,7 @@
           <w:p>
             <w:pPr>
               <w:pStyle w:val="body777"/>
-              <w:jc w:val="center"/>
-              <w:rPr>
-                <w:rFonts w:hint="cs"/>
+              <w:rPr>
                 <w:rtl/>
               </w:rPr>
             </w:pPr>
@@ -2637,9 +3427,7 @@
           <w:p>
             <w:pPr>
               <w:pStyle w:val="body777"/>
-              <w:jc w:val="center"/>
-              <w:rPr>
-                <w:rFonts w:hint="cs"/>
+              <w:rPr>
                 <w:rtl/>
               </w:rPr>
             </w:pPr>
@@ -2659,9 +3447,7 @@
           <w:p>
             <w:pPr>
               <w:pStyle w:val="body777"/>
-              <w:jc w:val="center"/>
-              <w:rPr>
-                <w:rFonts w:hint="cs"/>
+              <w:rPr>
                 <w:rtl/>
               </w:rPr>
             </w:pPr>
@@ -2681,9 +3467,7 @@
           <w:p>
             <w:pPr>
               <w:pStyle w:val="body777"/>
-              <w:jc w:val="center"/>
-              <w:rPr>
-                <w:rFonts w:hint="cs"/>
+              <w:rPr>
                 <w:rtl/>
               </w:rPr>
             </w:pPr>
@@ -2703,9 +3487,7 @@
           <w:p>
             <w:pPr>
               <w:pStyle w:val="body777"/>
-              <w:jc w:val="center"/>
-              <w:rPr>
-                <w:rFonts w:hint="cs"/>
+              <w:rPr>
                 <w:rtl/>
               </w:rPr>
             </w:pPr>
@@ -2725,9 +3507,7 @@
           <w:p>
             <w:pPr>
               <w:pStyle w:val="body777"/>
-              <w:jc w:val="center"/>
-              <w:rPr>
-                <w:rFonts w:hint="cs"/>
+              <w:rPr>
                 <w:rtl/>
               </w:rPr>
             </w:pPr>
@@ -2747,9 +3527,7 @@
           <w:p>
             <w:pPr>
               <w:pStyle w:val="body777"/>
-              <w:jc w:val="center"/>
-              <w:rPr>
-                <w:rFonts w:hint="cs"/>
+              <w:rPr>
                 <w:rtl/>
               </w:rPr>
             </w:pPr>
@@ -2769,9 +3547,7 @@
           <w:p>
             <w:pPr>
               <w:pStyle w:val="body777"/>
-              <w:jc w:val="center"/>
-              <w:rPr>
-                <w:rFonts w:hint="cs"/>
+              <w:rPr>
                 <w:rtl/>
               </w:rPr>
             </w:pPr>
@@ -2790,30 +3566,18 @@
           </w:tcPr>
           <w:p>
             <w:pPr>
-              <w:pStyle w:val="subtitr"/>
-              <w:numPr>
-                <w:ilvl w:val="0"/>
-                <w:numId w:val="0"/>
-              </w:numPr>
-              <w:jc w:val="center"/>
-              <w:rPr>
-                <w:rFonts w:asciiTheme="majorBidi" w:hAnsiTheme="majorBidi" w:cstheme="majorBidi"/>
-                <w:b w:val="0"/>
-                <w:bCs w:val="0"/>
-              </w:rPr>
+              <w:pStyle w:val="body777"/>
             </w:pPr>
             <w:r>
-              <w:rPr>
-                <w:rFonts w:asciiTheme="majorBidi" w:hAnsiTheme="majorBidi" w:cstheme="majorBidi"/>
-                <w:b w:val="0"/>
-                <w:bCs w:val="0"/>
-              </w:rPr>
               <w:t>T(t)</w:t>
             </w:r>
           </w:p>
         </w:tc>
       </w:tr>
       <w:tr>
+        <w:trPr>
+          <w:jc w:val="center"/>
+        </w:trPr>
         <w:tc>
           <w:tcPr>
             <w:tcW w:w="950" w:type="dxa"/>
@@ -2821,9 +3585,7 @@
           <w:p>
             <w:pPr>
               <w:pStyle w:val="body777"/>
-              <w:jc w:val="center"/>
-              <w:rPr>
-                <w:rFonts w:hint="cs"/>
+              <w:rPr>
                 <w:rtl/>
               </w:rPr>
             </w:pPr>
@@ -2843,9 +3605,7 @@
           <w:p>
             <w:pPr>
               <w:pStyle w:val="body777"/>
-              <w:jc w:val="center"/>
-              <w:rPr>
-                <w:rFonts w:hint="cs"/>
+              <w:rPr>
                 <w:rtl/>
               </w:rPr>
             </w:pPr>
@@ -2865,9 +3625,7 @@
           <w:p>
             <w:pPr>
               <w:pStyle w:val="body777"/>
-              <w:jc w:val="center"/>
-              <w:rPr>
-                <w:rFonts w:hint="cs"/>
+              <w:rPr>
                 <w:rtl/>
               </w:rPr>
             </w:pPr>
@@ -2887,9 +3645,7 @@
           <w:p>
             <w:pPr>
               <w:pStyle w:val="body777"/>
-              <w:jc w:val="center"/>
-              <w:rPr>
-                <w:rFonts w:hint="cs"/>
+              <w:rPr>
                 <w:rtl/>
               </w:rPr>
             </w:pPr>
@@ -2909,9 +3665,7 @@
           <w:p>
             <w:pPr>
               <w:pStyle w:val="body777"/>
-              <w:jc w:val="center"/>
-              <w:rPr>
-                <w:rFonts w:hint="cs"/>
+              <w:rPr>
                 <w:rtl/>
               </w:rPr>
             </w:pPr>
@@ -2931,9 +3685,7 @@
           <w:p>
             <w:pPr>
               <w:pStyle w:val="body777"/>
-              <w:jc w:val="center"/>
-              <w:rPr>
-                <w:rFonts w:hint="cs"/>
+              <w:rPr>
                 <w:rtl/>
               </w:rPr>
             </w:pPr>
@@ -2953,9 +3705,7 @@
           <w:p>
             <w:pPr>
               <w:pStyle w:val="body777"/>
-              <w:jc w:val="center"/>
-              <w:rPr>
-                <w:rFonts w:hint="cs"/>
+              <w:rPr>
                 <w:rtl/>
               </w:rPr>
             </w:pPr>
@@ -2975,9 +3725,7 @@
           <w:p>
             <w:pPr>
               <w:pStyle w:val="body777"/>
-              <w:jc w:val="center"/>
-              <w:rPr>
-                <w:rFonts w:hint="cs"/>
+              <w:rPr>
                 <w:rtl/>
               </w:rPr>
             </w:pPr>
@@ -2997,9 +3745,7 @@
           <w:p>
             <w:pPr>
               <w:pStyle w:val="body777"/>
-              <w:jc w:val="center"/>
-              <w:rPr>
-                <w:rFonts w:hint="cs"/>
+              <w:rPr>
                 <w:rtl/>
               </w:rPr>
             </w:pPr>
@@ -3019,9 +3765,7 @@
           <w:p>
             <w:pPr>
               <w:pStyle w:val="body777"/>
-              <w:jc w:val="center"/>
-              <w:rPr>
-                <w:rFonts w:hint="cs"/>
+              <w:rPr>
                 <w:rtl/>
               </w:rPr>
             </w:pPr>
@@ -3040,30 +3784,18 @@
           </w:tcPr>
           <w:p>
             <w:pPr>
-              <w:pStyle w:val="subtitr"/>
-              <w:numPr>
-                <w:ilvl w:val="0"/>
-                <w:numId w:val="0"/>
-              </w:numPr>
-              <w:jc w:val="center"/>
-              <w:rPr>
-                <w:rFonts w:asciiTheme="majorBidi" w:hAnsiTheme="majorBidi" w:cstheme="majorBidi"/>
-                <w:b w:val="0"/>
-                <w:bCs w:val="0"/>
-              </w:rPr>
+              <w:pStyle w:val="body777"/>
             </w:pPr>
             <w:r>
-              <w:rPr>
-                <w:rFonts w:asciiTheme="majorBidi" w:hAnsiTheme="majorBidi" w:cstheme="majorBidi"/>
-                <w:b w:val="0"/>
-                <w:bCs w:val="0"/>
-              </w:rPr>
               <w:t>V(V)</w:t>
             </w:r>
           </w:p>
         </w:tc>
       </w:tr>
       <w:tr>
+        <w:trPr>
+          <w:jc w:val="center"/>
+        </w:trPr>
         <w:tc>
           <w:tcPr>
             <w:tcW w:w="950" w:type="dxa"/>
@@ -3071,9 +3803,7 @@
           <w:p>
             <w:pPr>
               <w:pStyle w:val="body777"/>
-              <w:jc w:val="center"/>
-              <w:rPr>
-                <w:rFonts w:hint="cs"/>
+              <w:rPr>
                 <w:rtl/>
               </w:rPr>
             </w:pPr>
@@ -3093,9 +3823,7 @@
           <w:p>
             <w:pPr>
               <w:pStyle w:val="body777"/>
-              <w:jc w:val="center"/>
-              <w:rPr>
-                <w:rFonts w:hint="cs"/>
+              <w:rPr>
                 <w:rtl/>
               </w:rPr>
             </w:pPr>
@@ -3115,9 +3843,7 @@
           <w:p>
             <w:pPr>
               <w:pStyle w:val="body777"/>
-              <w:jc w:val="center"/>
-              <w:rPr>
-                <w:rFonts w:hint="cs"/>
+              <w:rPr>
                 <w:rtl/>
               </w:rPr>
             </w:pPr>
@@ -3137,9 +3863,7 @@
           <w:p>
             <w:pPr>
               <w:pStyle w:val="body777"/>
-              <w:jc w:val="center"/>
-              <w:rPr>
-                <w:rFonts w:hint="cs"/>
+              <w:rPr>
                 <w:rtl/>
               </w:rPr>
             </w:pPr>
@@ -3159,9 +3883,7 @@
           <w:p>
             <w:pPr>
               <w:pStyle w:val="body777"/>
-              <w:jc w:val="center"/>
-              <w:rPr>
-                <w:rFonts w:hint="cs"/>
+              <w:rPr>
                 <w:rtl/>
               </w:rPr>
             </w:pPr>
@@ -3181,9 +3903,7 @@
           <w:p>
             <w:pPr>
               <w:pStyle w:val="body777"/>
-              <w:jc w:val="center"/>
-              <w:rPr>
-                <w:rFonts w:hint="cs"/>
+              <w:rPr>
                 <w:rtl/>
               </w:rPr>
             </w:pPr>
@@ -3203,9 +3923,7 @@
           <w:p>
             <w:pPr>
               <w:pStyle w:val="body777"/>
-              <w:jc w:val="center"/>
-              <w:rPr>
-                <w:rFonts w:hint="cs"/>
+              <w:rPr>
                 <w:rtl/>
               </w:rPr>
             </w:pPr>
@@ -3225,9 +3943,7 @@
           <w:p>
             <w:pPr>
               <w:pStyle w:val="body777"/>
-              <w:jc w:val="center"/>
-              <w:rPr>
-                <w:rFonts w:hint="cs"/>
+              <w:rPr>
                 <w:rtl/>
               </w:rPr>
             </w:pPr>
@@ -3247,9 +3963,7 @@
           <w:p>
             <w:pPr>
               <w:pStyle w:val="body777"/>
-              <w:jc w:val="center"/>
-              <w:rPr>
-                <w:rFonts w:hint="cs"/>
+              <w:rPr>
                 <w:rtl/>
               </w:rPr>
             </w:pPr>
@@ -3269,9 +3983,7 @@
           <w:p>
             <w:pPr>
               <w:pStyle w:val="body777"/>
-              <w:jc w:val="center"/>
-              <w:rPr>
-                <w:rFonts w:hint="cs"/>
+              <w:rPr>
                 <w:rtl/>
               </w:rPr>
             </w:pPr>
@@ -3290,24 +4002,9 @@
           </w:tcPr>
           <w:p>
             <w:pPr>
-              <w:pStyle w:val="subtitr"/>
-              <w:numPr>
-                <w:ilvl w:val="0"/>
-                <w:numId w:val="0"/>
-              </w:numPr>
-              <w:jc w:val="center"/>
-              <w:rPr>
-                <w:rFonts w:asciiTheme="majorBidi" w:hAnsiTheme="majorBidi" w:cstheme="majorBidi"/>
-                <w:b w:val="0"/>
-                <w:bCs w:val="0"/>
-              </w:rPr>
+              <w:pStyle w:val="body777"/>
             </w:pPr>
             <w:r>
-              <w:rPr>
-                <w:rFonts w:asciiTheme="majorBidi" w:hAnsiTheme="majorBidi" w:cstheme="majorBidi"/>
-                <w:b w:val="0"/>
-                <w:bCs w:val="0"/>
-              </w:rPr>
               <w:t>V/V0</w:t>
             </w:r>
           </w:p>
@@ -3329,15 +4026,9 @@
     </w:p>
     <w:p>
       <w:pPr>
-        <w:pStyle w:val="subtitr"/>
-        <w:numPr>
-          <w:ilvl w:val="0"/>
-          <w:numId w:val="0"/>
-        </w:numPr>
-        <w:ind w:left="90"/>
+        <w:pStyle w:val="body777"/>
         <w:jc w:val="center"/>
         <w:rPr>
-          <w:rFonts w:hint="cs"/>
           <w:rtl/>
         </w:rPr>
       </w:pPr>
@@ -3372,7 +4063,6 @@
         </w:numPr>
         <w:ind w:left="90"/>
         <w:rPr>
-          <w:rFonts w:hint="cs"/>
           <w:rtl/>
         </w:rPr>
       </w:pPr>
@@ -3396,9 +4086,6 @@
       <w:pPr>
         <w:pStyle w:val="body777"/>
         <w:jc w:val="right"/>
-        <w:rPr>
-          <w:rFonts w:hint="cs"/>
-        </w:rPr>
       </w:pPr>
       <w:r>
         <w:rPr>
@@ -3424,10 +4111,10 @@
             <v:path o:extrusionok="f" gradientshapeok="t" o:connecttype="rect"/>
             <o:lock v:ext="edit" aspectratio="t"/>
           </v:shapetype>
-          <v:shape id="_x0000_i1030" type="#_x0000_t75" style="width:153.05pt;height:61.95pt" o:ole="">
+          <v:shape id="_x0000_i1045" type="#_x0000_t75" style="width:152.85pt;height:62.05pt" o:ole="">
             <v:imagedata r:id="rId12" o:title=""/>
           </v:shape>
-          <o:OLEObject Type="Embed" ProgID="Equation.DSMT4" ShapeID="_x0000_i1030" DrawAspect="Content" ObjectID="_1761369624" r:id="rId13"/>
+          <o:OLEObject Type="Embed" ProgID="Equation.DSMT4" ShapeID="_x0000_i1045" DrawAspect="Content" ObjectID="_1761377251" r:id="rId13"/>
         </w:object>
       </w:r>
     </w:p>
@@ -3441,10 +4128,10 @@
           <w:position w:val="-124"/>
         </w:rPr>
         <w:object w:dxaOrig="5600" w:dyaOrig="2600" w14:anchorId="64134D21">
-          <v:shape id="_x0000_i1039" type="#_x0000_t75" style="width:279.95pt;height:129.9pt" o:ole="">
+          <v:shape id="_x0000_i1046" type="#_x0000_t75" style="width:280.25pt;height:130.15pt" o:ole="">
             <v:imagedata r:id="rId14" o:title=""/>
           </v:shape>
-          <o:OLEObject Type="Embed" ProgID="Equation.DSMT4" ShapeID="_x0000_i1039" DrawAspect="Content" ObjectID="_1761369625" r:id="rId15"/>
+          <o:OLEObject Type="Embed" ProgID="Equation.DSMT4" ShapeID="_x0000_i1046" DrawAspect="Content" ObjectID="_1761377252" r:id="rId15"/>
         </w:object>
       </w:r>
     </w:p>
@@ -3480,19 +4167,16 @@
       <w:pPr>
         <w:pStyle w:val="body777"/>
         <w:bidi w:val="0"/>
-        <w:rPr>
-          <w:rFonts w:hint="cs"/>
-        </w:rPr>
       </w:pPr>
       <w:r>
         <w:rPr>
           <w:position w:val="-92"/>
         </w:rPr>
         <w:object w:dxaOrig="4980" w:dyaOrig="2020" w14:anchorId="2AAB0E21">
-          <v:shape id="_x0000_i1042" type="#_x0000_t75" style="width:249.25pt;height:101.2pt" o:ole="">
+          <v:shape id="_x0000_i1047" type="#_x0000_t75" style="width:249.25pt;height:100.8pt" o:ole="">
             <v:imagedata r:id="rId16" o:title=""/>
           </v:shape>
-          <o:OLEObject Type="Embed" ProgID="Equation.DSMT4" ShapeID="_x0000_i1042" DrawAspect="Content" ObjectID="_1761369626" r:id="rId17"/>
+          <o:OLEObject Type="Embed" ProgID="Equation.DSMT4" ShapeID="_x0000_i1047" DrawAspect="Content" ObjectID="_1761377253" r:id="rId17"/>
         </w:object>
       </w:r>
     </w:p>
@@ -3505,7 +4189,6 @@
         </w:numPr>
         <w:ind w:left="522" w:hanging="432"/>
         <w:rPr>
-          <w:rFonts w:hint="cs"/>
           <w:rtl/>
         </w:rPr>
       </w:pPr>
@@ -3514,6 +4197,7 @@
       <w:pPr>
         <w:pStyle w:val="subtitr"/>
       </w:pPr>
+      <w:bookmarkStart w:id="9" w:name="_Toc150764418"/>
       <w:r>
         <w:rPr>
           <w:rFonts w:hint="cs"/>
@@ -3638,29 +4322,43 @@
         </w:rPr>
         <w:t>ولت‌متر:</w:t>
       </w:r>
+      <w:bookmarkEnd w:id="9"/>
+    </w:p>
+    <w:p>
+      <w:pPr>
+        <w:pStyle w:val="bodyyyyyyy"/>
+        <w:numPr>
+          <w:ilvl w:val="0"/>
+          <w:numId w:val="0"/>
+        </w:numPr>
+        <w:ind w:left="540" w:hanging="360"/>
+      </w:pPr>
     </w:p>
     <w:tbl>
       <w:tblPr>
         <w:tblStyle w:val="TableGrid"/>
         <w:bidiVisual/>
         <w:tblW w:w="0" w:type="auto"/>
-        <w:tblInd w:w="90" w:type="dxa"/>
+        <w:jc w:val="center"/>
         <w:tblLook w:val="04A0" w:firstRow="1" w:lastRow="0" w:firstColumn="1" w:lastColumn="0" w:noHBand="0" w:noVBand="1"/>
       </w:tblPr>
       <w:tblGrid>
-        <w:gridCol w:w="942"/>
-        <w:gridCol w:w="942"/>
-        <w:gridCol w:w="942"/>
-        <w:gridCol w:w="942"/>
-        <w:gridCol w:w="941"/>
-        <w:gridCol w:w="942"/>
-        <w:gridCol w:w="942"/>
-        <w:gridCol w:w="942"/>
-        <w:gridCol w:w="942"/>
-        <w:gridCol w:w="945"/>
-        <w:gridCol w:w="944"/>
+        <w:gridCol w:w="950"/>
+        <w:gridCol w:w="950"/>
+        <w:gridCol w:w="950"/>
+        <w:gridCol w:w="950"/>
+        <w:gridCol w:w="950"/>
+        <w:gridCol w:w="951"/>
+        <w:gridCol w:w="951"/>
+        <w:gridCol w:w="951"/>
+        <w:gridCol w:w="951"/>
+        <w:gridCol w:w="951"/>
+        <w:gridCol w:w="951"/>
       </w:tblGrid>
       <w:tr>
+        <w:trPr>
+          <w:jc w:val="center"/>
+        </w:trPr>
         <w:tc>
           <w:tcPr>
             <w:tcW w:w="950" w:type="dxa"/>
@@ -3668,9 +4366,7 @@
           <w:p>
             <w:pPr>
               <w:pStyle w:val="body777"/>
-              <w:jc w:val="center"/>
-              <w:rPr>
-                <w:rFonts w:hint="cs"/>
+              <w:rPr>
                 <w:rtl/>
               </w:rPr>
             </w:pPr>
@@ -3690,9 +4386,7 @@
           <w:p>
             <w:pPr>
               <w:pStyle w:val="body777"/>
-              <w:jc w:val="center"/>
-              <w:rPr>
-                <w:rFonts w:hint="cs"/>
+              <w:rPr>
                 <w:rtl/>
               </w:rPr>
             </w:pPr>
@@ -3712,9 +4406,7 @@
           <w:p>
             <w:pPr>
               <w:pStyle w:val="body777"/>
-              <w:jc w:val="center"/>
-              <w:rPr>
-                <w:rFonts w:hint="cs"/>
+              <w:rPr>
                 <w:rtl/>
               </w:rPr>
             </w:pPr>
@@ -3734,9 +4426,7 @@
           <w:p>
             <w:pPr>
               <w:pStyle w:val="body777"/>
-              <w:jc w:val="center"/>
-              <w:rPr>
-                <w:rFonts w:hint="cs"/>
+              <w:rPr>
                 <w:rtl/>
               </w:rPr>
             </w:pPr>
@@ -3756,9 +4446,7 @@
           <w:p>
             <w:pPr>
               <w:pStyle w:val="body777"/>
-              <w:jc w:val="center"/>
-              <w:rPr>
-                <w:rFonts w:hint="cs"/>
+              <w:rPr>
                 <w:rtl/>
               </w:rPr>
             </w:pPr>
@@ -3778,9 +4466,7 @@
           <w:p>
             <w:pPr>
               <w:pStyle w:val="body777"/>
-              <w:jc w:val="center"/>
-              <w:rPr>
-                <w:rFonts w:hint="cs"/>
+              <w:rPr>
                 <w:rtl/>
               </w:rPr>
             </w:pPr>
@@ -3800,9 +4486,7 @@
           <w:p>
             <w:pPr>
               <w:pStyle w:val="body777"/>
-              <w:jc w:val="center"/>
-              <w:rPr>
-                <w:rFonts w:hint="cs"/>
+              <w:rPr>
                 <w:rtl/>
               </w:rPr>
             </w:pPr>
@@ -3822,9 +4506,7 @@
           <w:p>
             <w:pPr>
               <w:pStyle w:val="body777"/>
-              <w:jc w:val="center"/>
-              <w:rPr>
-                <w:rFonts w:hint="cs"/>
+              <w:rPr>
                 <w:rtl/>
               </w:rPr>
             </w:pPr>
@@ -3844,9 +4526,7 @@
           <w:p>
             <w:pPr>
               <w:pStyle w:val="body777"/>
-              <w:jc w:val="center"/>
-              <w:rPr>
-                <w:rFonts w:hint="cs"/>
+              <w:rPr>
                 <w:rtl/>
               </w:rPr>
             </w:pPr>
@@ -3866,9 +4546,7 @@
           <w:p>
             <w:pPr>
               <w:pStyle w:val="body777"/>
-              <w:jc w:val="center"/>
-              <w:rPr>
-                <w:rFonts w:hint="cs"/>
+              <w:rPr>
                 <w:rtl/>
               </w:rPr>
             </w:pPr>
@@ -3887,30 +4565,18 @@
           </w:tcPr>
           <w:p>
             <w:pPr>
-              <w:pStyle w:val="subtitr"/>
-              <w:numPr>
-                <w:ilvl w:val="0"/>
-                <w:numId w:val="0"/>
-              </w:numPr>
-              <w:jc w:val="center"/>
-              <w:rPr>
-                <w:rFonts w:asciiTheme="majorBidi" w:hAnsiTheme="majorBidi" w:cstheme="majorBidi"/>
-                <w:b w:val="0"/>
-                <w:bCs w:val="0"/>
-              </w:rPr>
+              <w:pStyle w:val="body777"/>
             </w:pPr>
             <w:r>
-              <w:rPr>
-                <w:rFonts w:asciiTheme="majorBidi" w:hAnsiTheme="majorBidi" w:cstheme="majorBidi"/>
-                <w:b w:val="0"/>
-                <w:bCs w:val="0"/>
-              </w:rPr>
               <w:t>T(t)</w:t>
             </w:r>
           </w:p>
         </w:tc>
       </w:tr>
       <w:tr>
+        <w:trPr>
+          <w:jc w:val="center"/>
+        </w:trPr>
         <w:tc>
           <w:tcPr>
             <w:tcW w:w="950" w:type="dxa"/>
@@ -3918,9 +4584,7 @@
           <w:p>
             <w:pPr>
               <w:pStyle w:val="body777"/>
-              <w:jc w:val="center"/>
-              <w:rPr>
-                <w:rFonts w:hint="cs"/>
+              <w:rPr>
                 <w:rtl/>
               </w:rPr>
             </w:pPr>
@@ -3940,9 +4604,7 @@
           <w:p>
             <w:pPr>
               <w:pStyle w:val="body777"/>
-              <w:jc w:val="center"/>
-              <w:rPr>
-                <w:rFonts w:hint="cs"/>
+              <w:rPr>
                 <w:rtl/>
               </w:rPr>
             </w:pPr>
@@ -3962,9 +4624,7 @@
           <w:p>
             <w:pPr>
               <w:pStyle w:val="body777"/>
-              <w:jc w:val="center"/>
-              <w:rPr>
-                <w:rFonts w:hint="cs"/>
+              <w:rPr>
                 <w:rtl/>
               </w:rPr>
             </w:pPr>
@@ -3984,9 +4644,7 @@
           <w:p>
             <w:pPr>
               <w:pStyle w:val="body777"/>
-              <w:jc w:val="center"/>
-              <w:rPr>
-                <w:rFonts w:hint="cs"/>
+              <w:rPr>
                 <w:rtl/>
               </w:rPr>
             </w:pPr>
@@ -4006,9 +4664,7 @@
           <w:p>
             <w:pPr>
               <w:pStyle w:val="body777"/>
-              <w:jc w:val="center"/>
-              <w:rPr>
-                <w:rFonts w:hint="cs"/>
+              <w:rPr>
                 <w:rtl/>
               </w:rPr>
             </w:pPr>
@@ -4028,9 +4684,7 @@
           <w:p>
             <w:pPr>
               <w:pStyle w:val="body777"/>
-              <w:jc w:val="center"/>
-              <w:rPr>
-                <w:rFonts w:hint="cs"/>
+              <w:rPr>
                 <w:rtl/>
               </w:rPr>
             </w:pPr>
@@ -4050,9 +4704,7 @@
           <w:p>
             <w:pPr>
               <w:pStyle w:val="body777"/>
-              <w:jc w:val="center"/>
-              <w:rPr>
-                <w:rFonts w:hint="cs"/>
+              <w:rPr>
                 <w:rtl/>
               </w:rPr>
             </w:pPr>
@@ -4072,9 +4724,7 @@
           <w:p>
             <w:pPr>
               <w:pStyle w:val="body777"/>
-              <w:jc w:val="center"/>
-              <w:rPr>
-                <w:rFonts w:hint="cs"/>
+              <w:rPr>
                 <w:rtl/>
               </w:rPr>
             </w:pPr>
@@ -4094,9 +4744,7 @@
           <w:p>
             <w:pPr>
               <w:pStyle w:val="body777"/>
-              <w:jc w:val="center"/>
-              <w:rPr>
-                <w:rFonts w:hint="cs"/>
+              <w:rPr>
                 <w:rtl/>
               </w:rPr>
             </w:pPr>
@@ -4116,9 +4764,7 @@
           <w:p>
             <w:pPr>
               <w:pStyle w:val="body777"/>
-              <w:jc w:val="center"/>
-              <w:rPr>
-                <w:rFonts w:hint="cs"/>
+              <w:rPr>
                 <w:rtl/>
               </w:rPr>
             </w:pPr>
@@ -4137,23 +4783,16 @@
           </w:tcPr>
           <w:p>
             <w:pPr>
-              <w:pStyle w:val="subtitr"/>
-              <w:numPr>
-                <w:ilvl w:val="0"/>
-                <w:numId w:val="0"/>
-              </w:numPr>
-              <w:jc w:val="center"/>
+              <w:pStyle w:val="body777"/>
               <w:rPr>
                 <w:rFonts w:asciiTheme="majorBidi" w:hAnsiTheme="majorBidi" w:cstheme="majorBidi"/>
-                <w:b w:val="0"/>
-                <w:bCs w:val="0"/>
+                <w:b/>
+                <w:bCs/>
               </w:rPr>
             </w:pPr>
             <w:r>
               <w:rPr>
                 <w:rFonts w:asciiTheme="majorBidi" w:hAnsiTheme="majorBidi" w:cstheme="majorBidi"/>
-                <w:b w:val="0"/>
-                <w:bCs w:val="0"/>
               </w:rPr>
               <w:t>V(V)</w:t>
             </w:r>
@@ -4161,6 +4800,9 @@
         </w:tc>
       </w:tr>
       <w:tr>
+        <w:trPr>
+          <w:jc w:val="center"/>
+        </w:trPr>
         <w:tc>
           <w:tcPr>
             <w:tcW w:w="950" w:type="dxa"/>
@@ -4168,9 +4810,7 @@
           <w:p>
             <w:pPr>
               <w:pStyle w:val="body777"/>
-              <w:jc w:val="center"/>
-              <w:rPr>
-                <w:rFonts w:hint="cs"/>
+              <w:rPr>
                 <w:rtl/>
               </w:rPr>
             </w:pPr>
@@ -4190,9 +4830,7 @@
           <w:p>
             <w:pPr>
               <w:pStyle w:val="body777"/>
-              <w:jc w:val="center"/>
-              <w:rPr>
-                <w:rFonts w:hint="cs"/>
+              <w:rPr>
                 <w:rtl/>
               </w:rPr>
             </w:pPr>
@@ -4212,9 +4850,7 @@
           <w:p>
             <w:pPr>
               <w:pStyle w:val="body777"/>
-              <w:jc w:val="center"/>
-              <w:rPr>
-                <w:rFonts w:hint="cs"/>
+              <w:rPr>
                 <w:rtl/>
               </w:rPr>
             </w:pPr>
@@ -4234,9 +4870,7 @@
           <w:p>
             <w:pPr>
               <w:pStyle w:val="body777"/>
-              <w:jc w:val="center"/>
-              <w:rPr>
-                <w:rFonts w:hint="cs"/>
+              <w:rPr>
                 <w:rtl/>
               </w:rPr>
             </w:pPr>
@@ -4256,9 +4890,7 @@
           <w:p>
             <w:pPr>
               <w:pStyle w:val="body777"/>
-              <w:jc w:val="center"/>
-              <w:rPr>
-                <w:rFonts w:hint="cs"/>
+              <w:rPr>
                 <w:rtl/>
               </w:rPr>
             </w:pPr>
@@ -4278,9 +4910,7 @@
           <w:p>
             <w:pPr>
               <w:pStyle w:val="body777"/>
-              <w:jc w:val="center"/>
-              <w:rPr>
-                <w:rFonts w:hint="cs"/>
+              <w:rPr>
                 <w:rtl/>
               </w:rPr>
             </w:pPr>
@@ -4300,9 +4930,7 @@
           <w:p>
             <w:pPr>
               <w:pStyle w:val="body777"/>
-              <w:jc w:val="center"/>
-              <w:rPr>
-                <w:rFonts w:hint="cs"/>
+              <w:rPr>
                 <w:rtl/>
               </w:rPr>
             </w:pPr>
@@ -4322,9 +4950,7 @@
           <w:p>
             <w:pPr>
               <w:pStyle w:val="body777"/>
-              <w:jc w:val="center"/>
-              <w:rPr>
-                <w:rFonts w:hint="cs"/>
+              <w:rPr>
                 <w:rtl/>
               </w:rPr>
             </w:pPr>
@@ -4344,9 +4970,7 @@
           <w:p>
             <w:pPr>
               <w:pStyle w:val="body777"/>
-              <w:jc w:val="center"/>
-              <w:rPr>
-                <w:rFonts w:hint="cs"/>
+              <w:rPr>
                 <w:rtl/>
               </w:rPr>
             </w:pPr>
@@ -4366,9 +4990,7 @@
           <w:p>
             <w:pPr>
               <w:pStyle w:val="body777"/>
-              <w:jc w:val="center"/>
-              <w:rPr>
-                <w:rFonts w:hint="cs"/>
+              <w:rPr>
                 <w:rtl/>
               </w:rPr>
             </w:pPr>
@@ -4387,23 +5009,16 @@
           </w:tcPr>
           <w:p>
             <w:pPr>
-              <w:pStyle w:val="subtitr"/>
-              <w:numPr>
-                <w:ilvl w:val="0"/>
-                <w:numId w:val="0"/>
-              </w:numPr>
-              <w:jc w:val="center"/>
+              <w:pStyle w:val="body777"/>
               <w:rPr>
                 <w:rFonts w:asciiTheme="majorBidi" w:hAnsiTheme="majorBidi" w:cstheme="majorBidi"/>
-                <w:b w:val="0"/>
-                <w:bCs w:val="0"/>
+                <w:b/>
+                <w:bCs/>
               </w:rPr>
             </w:pPr>
             <w:r>
               <w:rPr>
                 <w:rFonts w:asciiTheme="majorBidi" w:hAnsiTheme="majorBidi" w:cstheme="majorBidi"/>
-                <w:b w:val="0"/>
-                <w:bCs w:val="0"/>
               </w:rPr>
               <w:t>V/V0</w:t>
             </w:r>
@@ -4426,6 +5041,8 @@
     </w:p>
     <w:p>
       <w:pPr>
+        <w:pStyle w:val="body777"/>
+        <w:bidi w:val="0"/>
         <w:jc w:val="center"/>
       </w:pPr>
       <w:r>
@@ -4461,10 +5078,10 @@
           <w:position w:val="-124"/>
         </w:rPr>
         <w:object w:dxaOrig="5660" w:dyaOrig="2600" w14:anchorId="0F28A196">
-          <v:shape id="_x0000_i1037" type="#_x0000_t75" style="width:282.95pt;height:129.9pt" o:ole="">
+          <v:shape id="_x0000_i1048" type="#_x0000_t75" style="width:283pt;height:130.15pt" o:ole="">
             <v:imagedata r:id="rId19" o:title=""/>
           </v:shape>
-          <o:OLEObject Type="Embed" ProgID="Equation.DSMT4" ShapeID="_x0000_i1037" DrawAspect="Content" ObjectID="_1761369627" r:id="rId20"/>
+          <o:OLEObject Type="Embed" ProgID="Equation.DSMT4" ShapeID="_x0000_i1048" DrawAspect="Content" ObjectID="_1761377254" r:id="rId20"/>
         </w:object>
       </w:r>
     </w:p>
@@ -4485,6 +5102,7 @@
       <w:pPr>
         <w:pStyle w:val="subtitr"/>
       </w:pPr>
+      <w:bookmarkStart w:id="10" w:name="_Toc150764419"/>
       <w:r>
         <w:rPr>
           <w:rFonts w:hint="cs"/>
@@ -4492,6 +5110,7 @@
         </w:rPr>
         <w:t>بررسی تجربی ظرفیت معادل خارن‌های سری:</w:t>
       </w:r>
+      <w:bookmarkEnd w:id="10"/>
     </w:p>
     <w:p>
       <w:pPr>
@@ -4725,24 +5344,13 @@
           </w:tcPr>
           <w:p>
             <w:pPr>
-              <w:pStyle w:val="subtitr"/>
-              <w:numPr>
-                <w:ilvl w:val="0"/>
-                <w:numId w:val="0"/>
-              </w:numPr>
-              <w:jc w:val="center"/>
-              <w:rPr>
-                <w:rFonts w:asciiTheme="majorBidi" w:hAnsiTheme="majorBidi" w:cstheme="majorBidi"/>
-                <w:b w:val="0"/>
-                <w:bCs w:val="0"/>
+              <w:pStyle w:val="body777"/>
+              <w:rPr>
+                <w:b/>
+                <w:bCs/>
               </w:rPr>
             </w:pPr>
             <w:r>
-              <w:rPr>
-                <w:rFonts w:asciiTheme="majorBidi" w:hAnsiTheme="majorBidi" w:cstheme="majorBidi"/>
-                <w:b w:val="0"/>
-                <w:bCs w:val="0"/>
-              </w:rPr>
               <w:t>t (s)</w:t>
             </w:r>
           </w:p>
@@ -4929,25 +5537,14 @@
           </w:tcPr>
           <w:p>
             <w:pPr>
-              <w:pStyle w:val="subtitr"/>
-              <w:numPr>
-                <w:ilvl w:val="0"/>
-                <w:numId w:val="0"/>
-              </w:numPr>
-              <w:jc w:val="center"/>
-              <w:rPr>
-                <w:rFonts w:asciiTheme="majorBidi" w:hAnsiTheme="majorBidi" w:cstheme="majorBidi"/>
-                <w:b w:val="0"/>
-                <w:bCs w:val="0"/>
+              <w:pStyle w:val="body777"/>
+              <w:rPr>
+                <w:b/>
+                <w:bCs/>
                 <w:rtl/>
               </w:rPr>
             </w:pPr>
             <w:r>
-              <w:rPr>
-                <w:rFonts w:asciiTheme="majorBidi" w:hAnsiTheme="majorBidi" w:cstheme="majorBidi"/>
-                <w:b w:val="0"/>
-                <w:bCs w:val="0"/>
-              </w:rPr>
               <w:t>V (V)</w:t>
             </w:r>
           </w:p>
@@ -5553,14 +6150,51 @@
                 <m:t>42.86</m:t>
               </m:r>
             </m:num>
-            <m:den/>
+            <m:den>
+              <m:r>
+                <w:rPr>
+                  <w:rFonts w:ascii="Cambria Math" w:eastAsiaTheme="minorEastAsia" w:hAnsi="Cambria Math"/>
+                  <w:lang w:bidi="fa-IR"/>
+                </w:rPr>
+                <m:t>25.80×</m:t>
+              </m:r>
+              <m:sSup>
+                <m:sSupPr>
+                  <m:ctrlPr>
+                    <w:rPr>
+                      <w:rFonts w:ascii="Cambria Math" w:eastAsiaTheme="minorEastAsia" w:hAnsi="Cambria Math"/>
+                      <w:i/>
+                      <w:lang w:bidi="fa-IR"/>
+                    </w:rPr>
+                  </m:ctrlPr>
+                </m:sSupPr>
+                <m:e>
+                  <m:r>
+                    <w:rPr>
+                      <w:rFonts w:ascii="Cambria Math" w:eastAsiaTheme="minorEastAsia" w:hAnsi="Cambria Math"/>
+                      <w:lang w:bidi="fa-IR"/>
+                    </w:rPr>
+                    <m:t>10</m:t>
+                  </m:r>
+                </m:e>
+                <m:sup>
+                  <m:r>
+                    <w:rPr>
+                      <w:rFonts w:ascii="Cambria Math" w:eastAsiaTheme="minorEastAsia" w:hAnsi="Cambria Math"/>
+                      <w:lang w:bidi="fa-IR"/>
+                    </w:rPr>
+                    <m:t>6</m:t>
+                  </m:r>
+                </m:sup>
+              </m:sSup>
+            </m:den>
           </m:f>
           <m:r>
             <w:rPr>
               <w:rFonts w:ascii="Cambria Math" w:eastAsiaTheme="minorEastAsia" w:hAnsi="Cambria Math"/>
               <w:lang w:bidi="fa-IR"/>
             </w:rPr>
-            <m:t>=</m:t>
+            <m:t>=1.66 μF</m:t>
           </m:r>
         </m:oMath>
       </m:oMathPara>
@@ -5978,7 +6612,7 @@
               <w:rFonts w:ascii="Cambria Math" w:eastAsiaTheme="minorEastAsia" w:hAnsi="Cambria Math"/>
               <w:lang w:bidi="fa-IR"/>
             </w:rPr>
-            <m:t>-C=-3.33=</m:t>
+            <m:t>-C=1.66-3.33=-1.67 μF</m:t>
           </m:r>
         </m:oMath>
       </m:oMathPara>
@@ -6058,7 +6692,7 @@
               <w:rFonts w:ascii="Cambria Math" w:eastAsiaTheme="minorEastAsia" w:hAnsi="Cambria Math"/>
               <w:lang w:bidi="fa-IR"/>
             </w:rPr>
-            <m:t>×100=</m:t>
+            <m:t>×100=50.15%</m:t>
           </m:r>
         </m:oMath>
       </m:oMathPara>
@@ -6067,6 +6701,7 @@
       <w:pPr>
         <w:pStyle w:val="subtitr"/>
       </w:pPr>
+      <w:bookmarkStart w:id="11" w:name="_Toc150764420"/>
       <w:r>
         <w:rPr>
           <w:rFonts w:hint="cs"/>
@@ -6074,6 +6709,7 @@
         </w:rPr>
         <w:t>بررسی تجربی ظرفیت معادل خازن‌های موازی</w:t>
       </w:r>
+      <w:bookmarkEnd w:id="11"/>
     </w:p>
     <w:p>
       <w:pPr>
@@ -6308,20 +6944,11 @@
           <w:p>
             <w:pPr>
               <w:pStyle w:val="body777"/>
-              <w:jc w:val="center"/>
-              <w:rPr>
-                <w:rFonts w:asciiTheme="majorBidi" w:hAnsiTheme="majorBidi" w:cstheme="majorBidi"/>
-                <w:sz w:val="22"/>
-                <w:szCs w:val="22"/>
+              <w:rPr>
                 <w:rtl/>
               </w:rPr>
             </w:pPr>
             <w:r>
-              <w:rPr>
-                <w:rFonts w:asciiTheme="majorBidi" w:hAnsiTheme="majorBidi" w:cstheme="majorBidi"/>
-                <w:sz w:val="22"/>
-                <w:szCs w:val="22"/>
-              </w:rPr>
               <w:t>t (s)</w:t>
             </w:r>
           </w:p>
@@ -6526,18 +7153,11 @@
           <w:p>
             <w:pPr>
               <w:pStyle w:val="body777"/>
-              <w:jc w:val="center"/>
-              <w:rPr>
-                <w:rFonts w:asciiTheme="majorBidi" w:hAnsiTheme="majorBidi" w:cstheme="majorBidi"/>
+              <w:rPr>
                 <w:rtl/>
               </w:rPr>
             </w:pPr>
             <w:r>
-              <w:rPr>
-                <w:rFonts w:asciiTheme="majorBidi" w:hAnsiTheme="majorBidi" w:cstheme="majorBidi"/>
-                <w:sz w:val="22"/>
-                <w:szCs w:val="22"/>
-              </w:rPr>
               <w:t>V (V)</w:t>
             </w:r>
           </w:p>
@@ -7125,14 +7745,51 @@
                 <m:t>229.04</m:t>
               </m:r>
             </m:num>
-            <m:den/>
+            <m:den>
+              <m:r>
+                <w:rPr>
+                  <w:rFonts w:ascii="Cambria Math" w:eastAsiaTheme="minorEastAsia" w:hAnsi="Cambria Math"/>
+                  <w:lang w:bidi="fa-IR"/>
+                </w:rPr>
+                <m:t>25.80×</m:t>
+              </m:r>
+              <m:sSup>
+                <m:sSupPr>
+                  <m:ctrlPr>
+                    <w:rPr>
+                      <w:rFonts w:ascii="Cambria Math" w:eastAsiaTheme="minorEastAsia" w:hAnsi="Cambria Math"/>
+                      <w:i/>
+                      <w:lang w:bidi="fa-IR"/>
+                    </w:rPr>
+                  </m:ctrlPr>
+                </m:sSupPr>
+                <m:e>
+                  <m:r>
+                    <w:rPr>
+                      <w:rFonts w:ascii="Cambria Math" w:eastAsiaTheme="minorEastAsia" w:hAnsi="Cambria Math"/>
+                      <w:lang w:bidi="fa-IR"/>
+                    </w:rPr>
+                    <m:t>10</m:t>
+                  </m:r>
+                </m:e>
+                <m:sup>
+                  <m:r>
+                    <w:rPr>
+                      <w:rFonts w:ascii="Cambria Math" w:eastAsiaTheme="minorEastAsia" w:hAnsi="Cambria Math"/>
+                      <w:lang w:bidi="fa-IR"/>
+                    </w:rPr>
+                    <m:t>6</m:t>
+                  </m:r>
+                </m:sup>
+              </m:sSup>
+            </m:den>
           </m:f>
           <m:r>
             <w:rPr>
               <w:rFonts w:ascii="Cambria Math" w:eastAsiaTheme="minorEastAsia" w:hAnsi="Cambria Math"/>
               <w:lang w:bidi="fa-IR"/>
             </w:rPr>
-            <m:t>=</m:t>
+            <m:t>=8.88 μF</m:t>
           </m:r>
         </m:oMath>
       </m:oMathPara>
@@ -7400,7 +8057,7 @@
               <w:rFonts w:ascii="Cambria Math" w:eastAsiaTheme="minorEastAsia" w:hAnsi="Cambria Math"/>
               <w:lang w:bidi="fa-IR"/>
             </w:rPr>
-            <m:t>-C=-24=</m:t>
+            <m:t>-C=8.88-24=-15.12</m:t>
           </m:r>
         </m:oMath>
       </m:oMathPara>
@@ -7481,7 +8138,7 @@
               <w:rFonts w:ascii="Cambria Math" w:eastAsiaTheme="minorEastAsia" w:hAnsi="Cambria Math"/>
               <w:lang w:bidi="fa-IR"/>
             </w:rPr>
-            <m:t>×100=</m:t>
+            <m:t>×100=63%</m:t>
           </m:r>
         </m:oMath>
       </m:oMathPara>
@@ -11653,7 +12310,6 @@
   <w:style w:type="character" w:default="1" w:styleId="DefaultParagraphFont">
     <w:name w:val="Default Paragraph Font"/>
     <w:uiPriority w:val="1"/>
-    <w:semiHidden/>
     <w:unhideWhenUsed/>
   </w:style>
   <w:style w:type="table" w:default="1" w:styleId="TableNormal">

--- a/Experiment04/Experiment04.docx
+++ b/Experiment04/Experiment04.docx
@@ -792,7 +792,6 @@
           <w:pPr>
             <w:bidi/>
             <w:rPr>
-              <w:rFonts w:hint="cs"/>
               <w:rtl/>
               <w:lang w:bidi="fa-IR"/>
             </w:rPr>
@@ -4111,10 +4110,10 @@
             <v:path o:extrusionok="f" gradientshapeok="t" o:connecttype="rect"/>
             <o:lock v:ext="edit" aspectratio="t"/>
           </v:shapetype>
-          <v:shape id="_x0000_i1045" type="#_x0000_t75" style="width:152.85pt;height:62.05pt" o:ole="">
+          <v:shape id="_x0000_i1025" type="#_x0000_t75" style="width:152.95pt;height:62.2pt" o:ole="">
             <v:imagedata r:id="rId12" o:title=""/>
           </v:shape>
-          <o:OLEObject Type="Embed" ProgID="Equation.DSMT4" ShapeID="_x0000_i1045" DrawAspect="Content" ObjectID="_1761377251" r:id="rId13"/>
+          <o:OLEObject Type="Embed" ProgID="Equation.DSMT4" ShapeID="_x0000_i1025" DrawAspect="Content" ObjectID="_1761389492" r:id="rId13"/>
         </w:object>
       </w:r>
     </w:p>
@@ -4128,10 +4127,10 @@
           <w:position w:val="-124"/>
         </w:rPr>
         <w:object w:dxaOrig="5600" w:dyaOrig="2600" w14:anchorId="64134D21">
-          <v:shape id="_x0000_i1046" type="#_x0000_t75" style="width:280.25pt;height:130.15pt" o:ole="">
+          <v:shape id="_x0000_i1026" type="#_x0000_t75" style="width:280.35pt;height:129.95pt" o:ole="">
             <v:imagedata r:id="rId14" o:title=""/>
           </v:shape>
-          <o:OLEObject Type="Embed" ProgID="Equation.DSMT4" ShapeID="_x0000_i1046" DrawAspect="Content" ObjectID="_1761377252" r:id="rId15"/>
+          <o:OLEObject Type="Embed" ProgID="Equation.DSMT4" ShapeID="_x0000_i1026" DrawAspect="Content" ObjectID="_1761389493" r:id="rId15"/>
         </w:object>
       </w:r>
     </w:p>
@@ -4173,10 +4172,10 @@
           <w:position w:val="-92"/>
         </w:rPr>
         <w:object w:dxaOrig="4980" w:dyaOrig="2020" w14:anchorId="2AAB0E21">
-          <v:shape id="_x0000_i1047" type="#_x0000_t75" style="width:249.25pt;height:100.8pt" o:ole="">
+          <v:shape id="_x0000_i1027" type="#_x0000_t75" style="width:249.25pt;height:100.95pt" o:ole="">
             <v:imagedata r:id="rId16" o:title=""/>
           </v:shape>
-          <o:OLEObject Type="Embed" ProgID="Equation.DSMT4" ShapeID="_x0000_i1047" DrawAspect="Content" ObjectID="_1761377253" r:id="rId17"/>
+          <o:OLEObject Type="Embed" ProgID="Equation.DSMT4" ShapeID="_x0000_i1027" DrawAspect="Content" ObjectID="_1761389494" r:id="rId17"/>
         </w:object>
       </w:r>
     </w:p>
@@ -5078,10 +5077,10 @@
           <w:position w:val="-124"/>
         </w:rPr>
         <w:object w:dxaOrig="5660" w:dyaOrig="2600" w14:anchorId="0F28A196">
-          <v:shape id="_x0000_i1048" type="#_x0000_t75" style="width:283pt;height:130.15pt" o:ole="">
+          <v:shape id="_x0000_i1028" type="#_x0000_t75" style="width:282.9pt;height:129.95pt" o:ole="">
             <v:imagedata r:id="rId19" o:title=""/>
           </v:shape>
-          <o:OLEObject Type="Embed" ProgID="Equation.DSMT4" ShapeID="_x0000_i1048" DrawAspect="Content" ObjectID="_1761377254" r:id="rId20"/>
+          <o:OLEObject Type="Embed" ProgID="Equation.DSMT4" ShapeID="_x0000_i1028" DrawAspect="Content" ObjectID="_1761389495" r:id="rId20"/>
         </w:object>
       </w:r>
     </w:p>
@@ -7225,6 +7224,9 @@
       <w:pPr>
         <w:bidi/>
         <w:jc w:val="center"/>
+        <w:rPr>
+          <w:rtl/>
+        </w:rPr>
       </w:pPr>
       <w:r>
         <w:rPr>
@@ -7247,21 +7249,6 @@
           </wp:inline>
         </w:drawing>
       </w:r>
-    </w:p>
-    <w:p>
-      <w:pPr>
-        <w:bidi/>
-        <w:jc w:val="center"/>
-      </w:pPr>
-    </w:p>
-    <w:p>
-      <w:pPr>
-        <w:bidi/>
-        <w:rPr>
-          <w:rtl/>
-          <w:lang w:bidi="fa-IR"/>
-        </w:rPr>
-      </w:pPr>
     </w:p>
     <w:p>
       <w:pPr>
@@ -8067,6 +8054,7 @@
         <w:rPr>
           <w:rFonts w:eastAsiaTheme="minorEastAsia"/>
           <w:i/>
+          <w:rtl/>
           <w:lang w:bidi="fa-IR"/>
         </w:rPr>
       </w:pPr>
@@ -8080,7 +8068,6 @@
               <w:rFonts w:ascii="Cambria Math" w:eastAsiaTheme="minorEastAsia" w:hAnsi="Cambria Math"/>
               <w:lang w:bidi="fa-IR"/>
             </w:rPr>
-            <w:lastRenderedPageBreak/>
             <m:t>error percentage=</m:t>
           </m:r>
           <m:f>
@@ -8142,70 +8129,6 @@
           </m:r>
         </m:oMath>
       </m:oMathPara>
-    </w:p>
-    <w:p>
-      <w:pPr>
-        <w:pStyle w:val="subtitr"/>
-        <w:numPr>
-          <w:ilvl w:val="0"/>
-          <w:numId w:val="0"/>
-        </w:numPr>
-        <w:ind w:left="90"/>
-        <w:rPr>
-          <w:rtl/>
-        </w:rPr>
-      </w:pPr>
-    </w:p>
-    <w:p>
-      <w:pPr>
-        <w:jc w:val="right"/>
-        <w:rPr>
-          <w:rFonts w:eastAsiaTheme="minorEastAsia"/>
-          <w:i/>
-          <w:lang w:bidi="fa-IR"/>
-        </w:rPr>
-      </w:pPr>
-    </w:p>
-    <w:p>
-      <w:pPr>
-        <w:jc w:val="right"/>
-        <w:rPr>
-          <w:rFonts w:eastAsiaTheme="minorEastAsia"/>
-          <w:i/>
-          <w:lang w:bidi="fa-IR"/>
-        </w:rPr>
-      </w:pPr>
-    </w:p>
-    <w:p>
-      <w:pPr>
-        <w:jc w:val="right"/>
-        <w:rPr>
-          <w:rFonts w:eastAsiaTheme="minorEastAsia"/>
-          <w:i/>
-          <w:rtl/>
-          <w:lang w:bidi="fa-IR"/>
-        </w:rPr>
-      </w:pPr>
-    </w:p>
-    <w:p>
-      <w:pPr>
-        <w:rPr>
-          <w:rFonts w:eastAsiaTheme="minorEastAsia"/>
-          <w:i/>
-          <w:lang w:bidi="fa-IR"/>
-        </w:rPr>
-      </w:pPr>
-    </w:p>
-    <w:p>
-      <w:pPr>
-        <w:bidi/>
-        <w:rPr>
-          <w:rFonts w:eastAsiaTheme="minorEastAsia"/>
-          <w:i/>
-          <w:rtl/>
-          <w:lang w:bidi="fa-IR"/>
-        </w:rPr>
-      </w:pPr>
     </w:p>
     <w:sectPr>
       <w:headerReference w:type="default" r:id="rId23"/>
@@ -12310,6 +12233,7 @@
   <w:style w:type="character" w:default="1" w:styleId="DefaultParagraphFont">
     <w:name w:val="Default Paragraph Font"/>
     <w:uiPriority w:val="1"/>
+    <w:semiHidden/>
     <w:unhideWhenUsed/>
   </w:style>
   <w:style w:type="table" w:default="1" w:styleId="TableNormal">
